--- a/Laba6.docx
+++ b/Laba6.docx
@@ -686,39 +686,20 @@
     </w:p>
     <w:p>
       <w:pPr>
-        <w:pStyle w:val="a3"/>
-        <w:rPr>
-          <w:rFonts w:ascii="Times New Roman" w:hAnsi="Times New Roman" w:cs="Times New Roman"/>
-          <w:sz w:val="28"/>
-          <w:szCs w:val="28"/>
-        </w:rPr>
-      </w:pPr>
-      <w:r>
-        <w:t xml:space="preserve"> </w:t>
-      </w:r>
-      <w:r>
-        <w:rPr>
-          <w:rFonts w:ascii="Times New Roman" w:hAnsi="Times New Roman" w:cs="Times New Roman"/>
-          <w:sz w:val="28"/>
-          <w:szCs w:val="28"/>
-        </w:rPr>
-        <w:t>Исследование назначения и средств со</w:t>
-      </w:r>
-      <w:r>
-        <w:rPr>
-          <w:rFonts w:ascii="Times New Roman" w:hAnsi="Times New Roman" w:cs="Times New Roman"/>
-          <w:sz w:val="28"/>
-          <w:szCs w:val="28"/>
-        </w:rPr>
-        <w:t xml:space="preserve">здания перегруженных операторов при </w:t>
-      </w:r>
-      <w:r>
-        <w:rPr>
-          <w:rFonts w:ascii="Times New Roman" w:hAnsi="Times New Roman" w:cs="Times New Roman"/>
-          <w:sz w:val="28"/>
-          <w:szCs w:val="28"/>
-        </w:rPr>
-        <w:t>написании объектно-ориентированных программ</w:t>
+        <w:ind w:firstLine="708"/>
+        <w:rPr>
+          <w:rFonts w:ascii="Times New Roman" w:hAnsi="Times New Roman" w:cs="Times New Roman"/>
+          <w:sz w:val="28"/>
+          <w:szCs w:val="28"/>
+        </w:rPr>
+      </w:pPr>
+      <w:r>
+        <w:rPr>
+          <w:rFonts w:ascii="Times New Roman" w:hAnsi="Times New Roman" w:cs="Times New Roman"/>
+          <w:sz w:val="28"/>
+          <w:szCs w:val="28"/>
+        </w:rPr>
+        <w:t>Исследование назначения и средств создания перегруженных операторов при написании объектно-ориентированных программ</w:t>
       </w:r>
       <w:r>
         <w:rPr>
@@ -770,7 +751,7 @@
     </w:p>
     <w:p>
       <w:pPr>
-        <w:pStyle w:val="a3"/>
+        <w:ind w:firstLine="708"/>
         <w:rPr>
           <w:rFonts w:ascii="Times New Roman" w:hAnsi="Times New Roman" w:cs="Times New Roman"/>
           <w:sz w:val="28"/>
@@ -852,88 +833,67 @@
     </w:p>
     <w:p>
       <w:pPr>
-        <w:pStyle w:val="a3"/>
-        <w:rPr>
-          <w:rFonts w:ascii="Times New Roman" w:hAnsi="Times New Roman" w:cs="Times New Roman"/>
-          <w:sz w:val="28"/>
-          <w:szCs w:val="28"/>
-        </w:rPr>
-      </w:pPr>
-      <w:r>
-        <w:rPr>
-          <w:rFonts w:ascii="Times New Roman" w:hAnsi="Times New Roman" w:cs="Times New Roman"/>
-          <w:sz w:val="28"/>
-          <w:szCs w:val="28"/>
-        </w:rPr>
-        <w:tab/>
+        <w:ind w:firstLine="708"/>
+        <w:rPr>
+          <w:rFonts w:ascii="Times New Roman" w:hAnsi="Times New Roman" w:cs="Times New Roman"/>
+          <w:sz w:val="28"/>
+          <w:szCs w:val="28"/>
+        </w:rPr>
+      </w:pPr>
+      <w:r>
+        <w:rPr>
+          <w:rFonts w:ascii="Times New Roman" w:hAnsi="Times New Roman" w:cs="Times New Roman"/>
+          <w:sz w:val="28"/>
+          <w:szCs w:val="28"/>
+        </w:rPr>
         <w:t xml:space="preserve">Разработать тестовые примеры. </w:t>
       </w:r>
     </w:p>
     <w:p>
       <w:pPr>
-        <w:pStyle w:val="a3"/>
-        <w:rPr>
-          <w:rFonts w:ascii="Times New Roman" w:hAnsi="Times New Roman" w:cs="Times New Roman"/>
-          <w:sz w:val="28"/>
-          <w:szCs w:val="28"/>
-        </w:rPr>
-      </w:pPr>
-      <w:r>
-        <w:rPr>
-          <w:rFonts w:ascii="Times New Roman" w:hAnsi="Times New Roman" w:cs="Times New Roman"/>
-          <w:sz w:val="28"/>
-          <w:szCs w:val="28"/>
-        </w:rPr>
-        <w:tab/>
+        <w:ind w:firstLine="708"/>
+        <w:rPr>
+          <w:rFonts w:ascii="Times New Roman" w:hAnsi="Times New Roman" w:cs="Times New Roman"/>
+          <w:sz w:val="28"/>
+          <w:szCs w:val="28"/>
+        </w:rPr>
+      </w:pPr>
+      <w:r>
+        <w:rPr>
+          <w:rFonts w:ascii="Times New Roman" w:hAnsi="Times New Roman" w:cs="Times New Roman"/>
+          <w:sz w:val="28"/>
+          <w:szCs w:val="28"/>
+        </w:rPr>
         <w:t xml:space="preserve">Выполнить отладку программы. </w:t>
       </w:r>
     </w:p>
     <w:p>
       <w:pPr>
-        <w:pStyle w:val="a3"/>
-        <w:rPr>
-          <w:rFonts w:ascii="Times New Roman" w:hAnsi="Times New Roman" w:cs="Times New Roman"/>
-          <w:sz w:val="28"/>
-          <w:szCs w:val="28"/>
-        </w:rPr>
-      </w:pPr>
-      <w:r>
-        <w:rPr>
-          <w:rFonts w:ascii="Times New Roman" w:hAnsi="Times New Roman" w:cs="Times New Roman"/>
-          <w:sz w:val="28"/>
-          <w:szCs w:val="28"/>
-        </w:rPr>
-        <w:tab/>
+        <w:ind w:firstLine="708"/>
+        <w:rPr>
+          <w:rFonts w:ascii="Times New Roman" w:hAnsi="Times New Roman" w:cs="Times New Roman"/>
+          <w:sz w:val="28"/>
+          <w:szCs w:val="28"/>
+        </w:rPr>
+      </w:pPr>
+      <w:r>
+        <w:rPr>
+          <w:rFonts w:ascii="Times New Roman" w:hAnsi="Times New Roman" w:cs="Times New Roman"/>
+          <w:sz w:val="28"/>
+          <w:szCs w:val="28"/>
+        </w:rPr>
         <w:t xml:space="preserve">Сформулировать выводы. </w:t>
       </w:r>
     </w:p>
     <w:p>
       <w:pPr>
-        <w:pStyle w:val="a3"/>
-        <w:ind w:left="0"/>
-        <w:rPr>
-          <w:rFonts w:ascii="Times New Roman" w:hAnsi="Times New Roman" w:cs="Times New Roman"/>
-          <w:b/>
-          <w:sz w:val="28"/>
-          <w:szCs w:val="28"/>
-        </w:rPr>
-      </w:pPr>
-      <w:r>
-        <w:rPr>
-          <w:rFonts w:ascii="Times New Roman" w:hAnsi="Times New Roman" w:cs="Times New Roman"/>
-          <w:sz w:val="28"/>
-          <w:szCs w:val="28"/>
-        </w:rPr>
-        <w:tab/>
-      </w:r>
-      <w:r>
-        <w:rPr>
-          <w:rFonts w:ascii="Times New Roman" w:hAnsi="Times New Roman" w:cs="Times New Roman"/>
-          <w:sz w:val="28"/>
-          <w:szCs w:val="28"/>
-        </w:rPr>
-        <w:tab/>
-      </w:r>
+        <w:ind w:firstLine="708"/>
+        <w:rPr>
+          <w:rFonts w:ascii="Times New Roman" w:hAnsi="Times New Roman" w:cs="Times New Roman"/>
+          <w:sz w:val="28"/>
+          <w:szCs w:val="28"/>
+        </w:rPr>
+      </w:pPr>
       <w:r>
         <w:rPr>
           <w:rFonts w:ascii="Times New Roman" w:hAnsi="Times New Roman" w:cs="Times New Roman"/>
@@ -976,6 +936,7 @@
     </w:p>
     <w:p>
       <w:pPr>
+        <w:ind w:firstLine="708"/>
         <w:rPr>
           <w:rFonts w:ascii="Times New Roman" w:hAnsi="Times New Roman" w:cs="Times New Roman"/>
           <w:sz w:val="28"/>
@@ -1017,6 +978,7 @@
     </w:p>
     <w:p>
       <w:pPr>
+        <w:ind w:firstLine="708"/>
         <w:rPr>
           <w:rFonts w:ascii="Times New Roman" w:hAnsi="Times New Roman" w:cs="Times New Roman"/>
           <w:sz w:val="28"/>
@@ -1071,34 +1033,34 @@
         </w:rPr>
         <w:t>Перегрузить операторы и продемонстрировать их работу.</w:t>
       </w:r>
+    </w:p>
+    <w:p>
+      <w:pPr>
+        <w:rPr>
+          <w:rFonts w:ascii="Times New Roman" w:hAnsi="Times New Roman" w:cs="Times New Roman"/>
+          <w:sz w:val="28"/>
+          <w:szCs w:val="28"/>
+        </w:rPr>
+      </w:pPr>
+      <w:r>
+        <w:rPr>
+          <w:rFonts w:ascii="Times New Roman" w:hAnsi="Times New Roman" w:cs="Times New Roman"/>
+          <w:sz w:val="28"/>
+          <w:szCs w:val="28"/>
+        </w:rPr>
+        <w:t>Вариант 3</w:t>
+      </w:r>
+    </w:p>
+    <w:p>
+      <w:pPr>
+        <w:rPr>
+          <w:rFonts w:ascii="Times New Roman" w:hAnsi="Times New Roman" w:cs="Times New Roman"/>
+          <w:sz w:val="28"/>
+          <w:szCs w:val="28"/>
+        </w:rPr>
+      </w:pPr>
       <w:bookmarkStart w:id="0" w:name="_GoBack"/>
       <w:bookmarkEnd w:id="0"/>
-    </w:p>
-    <w:p>
-      <w:pPr>
-        <w:rPr>
-          <w:rFonts w:ascii="Times New Roman" w:hAnsi="Times New Roman" w:cs="Times New Roman"/>
-          <w:sz w:val="28"/>
-          <w:szCs w:val="28"/>
-        </w:rPr>
-      </w:pPr>
-      <w:r>
-        <w:rPr>
-          <w:rFonts w:ascii="Times New Roman" w:hAnsi="Times New Roman" w:cs="Times New Roman"/>
-          <w:sz w:val="28"/>
-          <w:szCs w:val="28"/>
-        </w:rPr>
-        <w:t>Вариант 3</w:t>
-      </w:r>
-    </w:p>
-    <w:p>
-      <w:pPr>
-        <w:rPr>
-          <w:rFonts w:ascii="Times New Roman" w:hAnsi="Times New Roman" w:cs="Times New Roman"/>
-          <w:sz w:val="28"/>
-          <w:szCs w:val="28"/>
-        </w:rPr>
-      </w:pPr>
       <w:r>
         <w:rPr>
           <w:rFonts w:ascii="Times New Roman" w:hAnsi="Times New Roman" w:cs="Times New Roman"/>
@@ -1432,6 +1394,7 @@
           <w:szCs w:val="28"/>
           <w:lang w:val="en-US"/>
         </w:rPr>
+        <w:lastRenderedPageBreak/>
         <w:t>using</w:t>
       </w:r>
       <w:proofErr w:type="gramEnd"/>
@@ -1630,7 +1593,6 @@
           <w:szCs w:val="28"/>
           <w:lang w:val="en-US"/>
         </w:rPr>
-        <w:lastRenderedPageBreak/>
         <w:t>{</w:t>
       </w:r>
     </w:p>
@@ -3390,170 +3352,6 @@
           <w:lang w:val="en-US"/>
         </w:rPr>
         <w:t>{</w:t>
-      </w:r>
-    </w:p>
-    <w:p>
-      <w:pPr>
-        <w:pStyle w:val="a3"/>
-        <w:ind w:left="2487"/>
-        <w:rPr>
-          <w:rFonts w:ascii="Times New Roman" w:hAnsi="Times New Roman" w:cs="Times New Roman"/>
-          <w:sz w:val="28"/>
-          <w:szCs w:val="28"/>
-          <w:lang w:val="en-US"/>
-        </w:rPr>
-      </w:pPr>
-      <w:r>
-        <w:rPr>
-          <w:rFonts w:ascii="Times New Roman" w:hAnsi="Times New Roman" w:cs="Times New Roman"/>
-          <w:sz w:val="28"/>
-          <w:szCs w:val="28"/>
-          <w:lang w:val="en-US"/>
-        </w:rPr>
-        <w:t xml:space="preserve">    </w:t>
-      </w:r>
-      <w:proofErr w:type="gramStart"/>
-      <w:r>
-        <w:rPr>
-          <w:rFonts w:ascii="Times New Roman" w:hAnsi="Times New Roman" w:cs="Times New Roman"/>
-          <w:sz w:val="28"/>
-          <w:szCs w:val="28"/>
-          <w:lang w:val="en-US"/>
-        </w:rPr>
-        <w:t>F.var1[</w:t>
-      </w:r>
-      <w:proofErr w:type="gramEnd"/>
-      <w:r>
-        <w:rPr>
-          <w:rFonts w:ascii="Times New Roman" w:hAnsi="Times New Roman" w:cs="Times New Roman"/>
-          <w:sz w:val="28"/>
-          <w:szCs w:val="28"/>
-          <w:lang w:val="en-US"/>
-        </w:rPr>
-        <w:t>0] -= 6;</w:t>
-      </w:r>
-    </w:p>
-    <w:p>
-      <w:pPr>
-        <w:pStyle w:val="a3"/>
-        <w:ind w:left="2487"/>
-        <w:rPr>
-          <w:rFonts w:ascii="Times New Roman" w:hAnsi="Times New Roman" w:cs="Times New Roman"/>
-          <w:sz w:val="28"/>
-          <w:szCs w:val="28"/>
-          <w:lang w:val="en-US"/>
-        </w:rPr>
-      </w:pPr>
-      <w:r>
-        <w:rPr>
-          <w:rFonts w:ascii="Times New Roman" w:hAnsi="Times New Roman" w:cs="Times New Roman"/>
-          <w:sz w:val="28"/>
-          <w:szCs w:val="28"/>
-          <w:lang w:val="en-US"/>
-        </w:rPr>
-        <w:t xml:space="preserve">    </w:t>
-      </w:r>
-      <w:proofErr w:type="gramStart"/>
-      <w:r>
-        <w:rPr>
-          <w:rFonts w:ascii="Times New Roman" w:hAnsi="Times New Roman" w:cs="Times New Roman"/>
-          <w:sz w:val="28"/>
-          <w:szCs w:val="28"/>
-          <w:lang w:val="en-US"/>
-        </w:rPr>
-        <w:t>F.var1[</w:t>
-      </w:r>
-      <w:proofErr w:type="gramEnd"/>
-      <w:r>
-        <w:rPr>
-          <w:rFonts w:ascii="Times New Roman" w:hAnsi="Times New Roman" w:cs="Times New Roman"/>
-          <w:sz w:val="28"/>
-          <w:szCs w:val="28"/>
-          <w:lang w:val="en-US"/>
-        </w:rPr>
-        <w:t>1] -= 6;</w:t>
-      </w:r>
-    </w:p>
-    <w:p>
-      <w:pPr>
-        <w:pStyle w:val="a3"/>
-        <w:ind w:left="2487"/>
-        <w:rPr>
-          <w:rFonts w:ascii="Times New Roman" w:hAnsi="Times New Roman" w:cs="Times New Roman"/>
-          <w:sz w:val="28"/>
-          <w:szCs w:val="28"/>
-          <w:lang w:val="en-US"/>
-        </w:rPr>
-      </w:pPr>
-      <w:r>
-        <w:rPr>
-          <w:rFonts w:ascii="Times New Roman" w:hAnsi="Times New Roman" w:cs="Times New Roman"/>
-          <w:sz w:val="28"/>
-          <w:szCs w:val="28"/>
-          <w:lang w:val="en-US"/>
-        </w:rPr>
-        <w:t xml:space="preserve">    </w:t>
-      </w:r>
-      <w:proofErr w:type="gramStart"/>
-      <w:r>
-        <w:rPr>
-          <w:rFonts w:ascii="Times New Roman" w:hAnsi="Times New Roman" w:cs="Times New Roman"/>
-          <w:sz w:val="28"/>
-          <w:szCs w:val="28"/>
-          <w:lang w:val="en-US"/>
-        </w:rPr>
-        <w:t>F.var2[</w:t>
-      </w:r>
-      <w:proofErr w:type="gramEnd"/>
-      <w:r>
-        <w:rPr>
-          <w:rFonts w:ascii="Times New Roman" w:hAnsi="Times New Roman" w:cs="Times New Roman"/>
-          <w:sz w:val="28"/>
-          <w:szCs w:val="28"/>
-          <w:lang w:val="en-US"/>
-        </w:rPr>
-        <w:t>0] -= 6;</w:t>
-      </w:r>
-    </w:p>
-    <w:p>
-      <w:pPr>
-        <w:pStyle w:val="a3"/>
-        <w:ind w:left="2487"/>
-        <w:rPr>
-          <w:rFonts w:ascii="Times New Roman" w:hAnsi="Times New Roman" w:cs="Times New Roman"/>
-          <w:sz w:val="28"/>
-          <w:szCs w:val="28"/>
-          <w:lang w:val="en-US"/>
-        </w:rPr>
-      </w:pPr>
-      <w:r>
-        <w:rPr>
-          <w:rFonts w:ascii="Times New Roman" w:hAnsi="Times New Roman" w:cs="Times New Roman"/>
-          <w:sz w:val="28"/>
-          <w:szCs w:val="28"/>
-          <w:lang w:val="en-US"/>
-        </w:rPr>
-        <w:t xml:space="preserve">    </w:t>
-      </w:r>
-      <w:proofErr w:type="gramStart"/>
-      <w:r>
-        <w:rPr>
-          <w:rFonts w:ascii="Times New Roman" w:hAnsi="Times New Roman" w:cs="Times New Roman"/>
-          <w:sz w:val="28"/>
-          <w:szCs w:val="28"/>
-          <w:lang w:val="en-US"/>
-        </w:rPr>
-        <w:t>F.var2[</w:t>
-      </w:r>
-      <w:proofErr w:type="gramEnd"/>
-      <w:r>
-        <w:rPr>
-          <w:rFonts w:ascii="Times New Roman" w:hAnsi="Times New Roman" w:cs="Times New Roman"/>
-          <w:sz w:val="28"/>
-          <w:szCs w:val="28"/>
-          <w:lang w:val="en-US"/>
-        </w:rPr>
-        <w:t>1] -= 6;</w:t>
       </w:r>
     </w:p>
     <w:p>
@@ -3585,6 +3383,170 @@
           <w:szCs w:val="28"/>
           <w:lang w:val="en-US"/>
         </w:rPr>
+        <w:t>F.var1[</w:t>
+      </w:r>
+      <w:proofErr w:type="gramEnd"/>
+      <w:r>
+        <w:rPr>
+          <w:rFonts w:ascii="Times New Roman" w:hAnsi="Times New Roman" w:cs="Times New Roman"/>
+          <w:sz w:val="28"/>
+          <w:szCs w:val="28"/>
+          <w:lang w:val="en-US"/>
+        </w:rPr>
+        <w:t>0] -= 6;</w:t>
+      </w:r>
+    </w:p>
+    <w:p>
+      <w:pPr>
+        <w:pStyle w:val="a3"/>
+        <w:ind w:left="2487"/>
+        <w:rPr>
+          <w:rFonts w:ascii="Times New Roman" w:hAnsi="Times New Roman" w:cs="Times New Roman"/>
+          <w:sz w:val="28"/>
+          <w:szCs w:val="28"/>
+          <w:lang w:val="en-US"/>
+        </w:rPr>
+      </w:pPr>
+      <w:r>
+        <w:rPr>
+          <w:rFonts w:ascii="Times New Roman" w:hAnsi="Times New Roman" w:cs="Times New Roman"/>
+          <w:sz w:val="28"/>
+          <w:szCs w:val="28"/>
+          <w:lang w:val="en-US"/>
+        </w:rPr>
+        <w:t xml:space="preserve">    </w:t>
+      </w:r>
+      <w:proofErr w:type="gramStart"/>
+      <w:r>
+        <w:rPr>
+          <w:rFonts w:ascii="Times New Roman" w:hAnsi="Times New Roman" w:cs="Times New Roman"/>
+          <w:sz w:val="28"/>
+          <w:szCs w:val="28"/>
+          <w:lang w:val="en-US"/>
+        </w:rPr>
+        <w:t>F.var1[</w:t>
+      </w:r>
+      <w:proofErr w:type="gramEnd"/>
+      <w:r>
+        <w:rPr>
+          <w:rFonts w:ascii="Times New Roman" w:hAnsi="Times New Roman" w:cs="Times New Roman"/>
+          <w:sz w:val="28"/>
+          <w:szCs w:val="28"/>
+          <w:lang w:val="en-US"/>
+        </w:rPr>
+        <w:t>1] -= 6;</w:t>
+      </w:r>
+    </w:p>
+    <w:p>
+      <w:pPr>
+        <w:pStyle w:val="a3"/>
+        <w:ind w:left="2487"/>
+        <w:rPr>
+          <w:rFonts w:ascii="Times New Roman" w:hAnsi="Times New Roman" w:cs="Times New Roman"/>
+          <w:sz w:val="28"/>
+          <w:szCs w:val="28"/>
+          <w:lang w:val="en-US"/>
+        </w:rPr>
+      </w:pPr>
+      <w:r>
+        <w:rPr>
+          <w:rFonts w:ascii="Times New Roman" w:hAnsi="Times New Roman" w:cs="Times New Roman"/>
+          <w:sz w:val="28"/>
+          <w:szCs w:val="28"/>
+          <w:lang w:val="en-US"/>
+        </w:rPr>
+        <w:t xml:space="preserve">    </w:t>
+      </w:r>
+      <w:proofErr w:type="gramStart"/>
+      <w:r>
+        <w:rPr>
+          <w:rFonts w:ascii="Times New Roman" w:hAnsi="Times New Roman" w:cs="Times New Roman"/>
+          <w:sz w:val="28"/>
+          <w:szCs w:val="28"/>
+          <w:lang w:val="en-US"/>
+        </w:rPr>
+        <w:t>F.var2[</w:t>
+      </w:r>
+      <w:proofErr w:type="gramEnd"/>
+      <w:r>
+        <w:rPr>
+          <w:rFonts w:ascii="Times New Roman" w:hAnsi="Times New Roman" w:cs="Times New Roman"/>
+          <w:sz w:val="28"/>
+          <w:szCs w:val="28"/>
+          <w:lang w:val="en-US"/>
+        </w:rPr>
+        <w:t>0] -= 6;</w:t>
+      </w:r>
+    </w:p>
+    <w:p>
+      <w:pPr>
+        <w:pStyle w:val="a3"/>
+        <w:ind w:left="2487"/>
+        <w:rPr>
+          <w:rFonts w:ascii="Times New Roman" w:hAnsi="Times New Roman" w:cs="Times New Roman"/>
+          <w:sz w:val="28"/>
+          <w:szCs w:val="28"/>
+          <w:lang w:val="en-US"/>
+        </w:rPr>
+      </w:pPr>
+      <w:r>
+        <w:rPr>
+          <w:rFonts w:ascii="Times New Roman" w:hAnsi="Times New Roman" w:cs="Times New Roman"/>
+          <w:sz w:val="28"/>
+          <w:szCs w:val="28"/>
+          <w:lang w:val="en-US"/>
+        </w:rPr>
+        <w:t xml:space="preserve">    </w:t>
+      </w:r>
+      <w:proofErr w:type="gramStart"/>
+      <w:r>
+        <w:rPr>
+          <w:rFonts w:ascii="Times New Roman" w:hAnsi="Times New Roman" w:cs="Times New Roman"/>
+          <w:sz w:val="28"/>
+          <w:szCs w:val="28"/>
+          <w:lang w:val="en-US"/>
+        </w:rPr>
+        <w:t>F.var2[</w:t>
+      </w:r>
+      <w:proofErr w:type="gramEnd"/>
+      <w:r>
+        <w:rPr>
+          <w:rFonts w:ascii="Times New Roman" w:hAnsi="Times New Roman" w:cs="Times New Roman"/>
+          <w:sz w:val="28"/>
+          <w:szCs w:val="28"/>
+          <w:lang w:val="en-US"/>
+        </w:rPr>
+        <w:t>1] -= 6;</w:t>
+      </w:r>
+    </w:p>
+    <w:p>
+      <w:pPr>
+        <w:pStyle w:val="a3"/>
+        <w:ind w:left="2487"/>
+        <w:rPr>
+          <w:rFonts w:ascii="Times New Roman" w:hAnsi="Times New Roman" w:cs="Times New Roman"/>
+          <w:sz w:val="28"/>
+          <w:szCs w:val="28"/>
+          <w:lang w:val="en-US"/>
+        </w:rPr>
+      </w:pPr>
+      <w:r>
+        <w:rPr>
+          <w:rFonts w:ascii="Times New Roman" w:hAnsi="Times New Roman" w:cs="Times New Roman"/>
+          <w:sz w:val="28"/>
+          <w:szCs w:val="28"/>
+          <w:lang w:val="en-US"/>
+        </w:rPr>
+        <w:t xml:space="preserve">    </w:t>
+      </w:r>
+      <w:proofErr w:type="gramStart"/>
+      <w:r>
+        <w:rPr>
+          <w:rFonts w:ascii="Times New Roman" w:hAnsi="Times New Roman" w:cs="Times New Roman"/>
+          <w:sz w:val="28"/>
+          <w:szCs w:val="28"/>
+          <w:lang w:val="en-US"/>
+        </w:rPr>
         <w:t>return</w:t>
       </w:r>
       <w:proofErr w:type="gramEnd"/>
@@ -5067,358 +5029,6 @@
           <w:lang w:val="en-US"/>
         </w:rPr>
         <w:t>:";</w:t>
-      </w:r>
-    </w:p>
-    <w:p>
-      <w:pPr>
-        <w:pStyle w:val="a3"/>
-        <w:ind w:left="2487"/>
-        <w:rPr>
-          <w:rFonts w:ascii="Times New Roman" w:hAnsi="Times New Roman" w:cs="Times New Roman"/>
-          <w:sz w:val="28"/>
-          <w:szCs w:val="28"/>
-          <w:lang w:val="en-US"/>
-        </w:rPr>
-      </w:pPr>
-      <w:r>
-        <w:rPr>
-          <w:rFonts w:ascii="Times New Roman" w:hAnsi="Times New Roman" w:cs="Times New Roman"/>
-          <w:sz w:val="28"/>
-          <w:szCs w:val="28"/>
-          <w:lang w:val="en-US"/>
-        </w:rPr>
-        <w:t xml:space="preserve">    </w:t>
-      </w:r>
-      <w:proofErr w:type="spellStart"/>
-      <w:proofErr w:type="gramStart"/>
-      <w:r>
-        <w:rPr>
-          <w:rFonts w:ascii="Times New Roman" w:hAnsi="Times New Roman" w:cs="Times New Roman"/>
-          <w:sz w:val="28"/>
-          <w:szCs w:val="28"/>
-          <w:lang w:val="en-US"/>
-        </w:rPr>
-        <w:t>bool</w:t>
-      </w:r>
-      <w:proofErr w:type="spellEnd"/>
-      <w:proofErr w:type="gramEnd"/>
-      <w:r>
-        <w:rPr>
-          <w:rFonts w:ascii="Times New Roman" w:hAnsi="Times New Roman" w:cs="Times New Roman"/>
-          <w:sz w:val="28"/>
-          <w:szCs w:val="28"/>
-          <w:lang w:val="en-US"/>
-        </w:rPr>
-        <w:t xml:space="preserve"> </w:t>
-      </w:r>
-      <w:proofErr w:type="spellStart"/>
-      <w:r>
-        <w:rPr>
-          <w:rFonts w:ascii="Times New Roman" w:hAnsi="Times New Roman" w:cs="Times New Roman"/>
-          <w:sz w:val="28"/>
-          <w:szCs w:val="28"/>
-          <w:lang w:val="en-US"/>
-        </w:rPr>
-        <w:t>bl</w:t>
-      </w:r>
-      <w:proofErr w:type="spellEnd"/>
-      <w:r>
-        <w:rPr>
-          <w:rFonts w:ascii="Times New Roman" w:hAnsi="Times New Roman" w:cs="Times New Roman"/>
-          <w:sz w:val="28"/>
-          <w:szCs w:val="28"/>
-          <w:lang w:val="en-US"/>
-        </w:rPr>
-        <w:t xml:space="preserve"> = *fv1 &gt; *fv2;</w:t>
-      </w:r>
-    </w:p>
-    <w:p>
-      <w:pPr>
-        <w:pStyle w:val="a3"/>
-        <w:ind w:left="2487"/>
-        <w:rPr>
-          <w:rFonts w:ascii="Times New Roman" w:hAnsi="Times New Roman" w:cs="Times New Roman"/>
-          <w:sz w:val="28"/>
-          <w:szCs w:val="28"/>
-          <w:lang w:val="en-US"/>
-        </w:rPr>
-      </w:pPr>
-      <w:r>
-        <w:rPr>
-          <w:rFonts w:ascii="Times New Roman" w:hAnsi="Times New Roman" w:cs="Times New Roman"/>
-          <w:sz w:val="28"/>
-          <w:szCs w:val="28"/>
-          <w:lang w:val="en-US"/>
-        </w:rPr>
-        <w:t xml:space="preserve">    </w:t>
-      </w:r>
-      <w:proofErr w:type="spellStart"/>
-      <w:proofErr w:type="gramStart"/>
-      <w:r>
-        <w:rPr>
-          <w:rFonts w:ascii="Times New Roman" w:hAnsi="Times New Roman" w:cs="Times New Roman"/>
-          <w:sz w:val="28"/>
-          <w:szCs w:val="28"/>
-          <w:lang w:val="en-US"/>
-        </w:rPr>
-        <w:t>cout</w:t>
-      </w:r>
-      <w:proofErr w:type="spellEnd"/>
-      <w:proofErr w:type="gramEnd"/>
-      <w:r>
-        <w:rPr>
-          <w:rFonts w:ascii="Times New Roman" w:hAnsi="Times New Roman" w:cs="Times New Roman"/>
-          <w:sz w:val="28"/>
-          <w:szCs w:val="28"/>
-          <w:lang w:val="en-US"/>
-        </w:rPr>
-        <w:t xml:space="preserve"> &lt;&lt; </w:t>
-      </w:r>
-      <w:proofErr w:type="spellStart"/>
-      <w:r>
-        <w:rPr>
-          <w:rFonts w:ascii="Times New Roman" w:hAnsi="Times New Roman" w:cs="Times New Roman"/>
-          <w:sz w:val="28"/>
-          <w:szCs w:val="28"/>
-          <w:lang w:val="en-US"/>
-        </w:rPr>
-        <w:t>bl</w:t>
-      </w:r>
-      <w:proofErr w:type="spellEnd"/>
-      <w:r>
-        <w:rPr>
-          <w:rFonts w:ascii="Times New Roman" w:hAnsi="Times New Roman" w:cs="Times New Roman"/>
-          <w:sz w:val="28"/>
-          <w:szCs w:val="28"/>
-          <w:lang w:val="en-US"/>
-        </w:rPr>
-        <w:t xml:space="preserve"> &lt;&lt; </w:t>
-      </w:r>
-      <w:proofErr w:type="spellStart"/>
-      <w:r>
-        <w:rPr>
-          <w:rFonts w:ascii="Times New Roman" w:hAnsi="Times New Roman" w:cs="Times New Roman"/>
-          <w:sz w:val="28"/>
-          <w:szCs w:val="28"/>
-          <w:lang w:val="en-US"/>
-        </w:rPr>
-        <w:t>endl</w:t>
-      </w:r>
-      <w:proofErr w:type="spellEnd"/>
-      <w:r>
-        <w:rPr>
-          <w:rFonts w:ascii="Times New Roman" w:hAnsi="Times New Roman" w:cs="Times New Roman"/>
-          <w:sz w:val="28"/>
-          <w:szCs w:val="28"/>
-          <w:lang w:val="en-US"/>
-        </w:rPr>
-        <w:t>;</w:t>
-      </w:r>
-    </w:p>
-    <w:p>
-      <w:pPr>
-        <w:pStyle w:val="a3"/>
-        <w:ind w:left="2487"/>
-        <w:rPr>
-          <w:rFonts w:ascii="Times New Roman" w:hAnsi="Times New Roman" w:cs="Times New Roman"/>
-          <w:sz w:val="28"/>
-          <w:szCs w:val="28"/>
-          <w:lang w:val="en-US"/>
-        </w:rPr>
-      </w:pPr>
-      <w:r>
-        <w:rPr>
-          <w:rFonts w:ascii="Times New Roman" w:hAnsi="Times New Roman" w:cs="Times New Roman"/>
-          <w:sz w:val="28"/>
-          <w:szCs w:val="28"/>
-          <w:lang w:val="en-US"/>
-        </w:rPr>
-        <w:t xml:space="preserve">    </w:t>
-      </w:r>
-      <w:proofErr w:type="spellStart"/>
-      <w:proofErr w:type="gramStart"/>
-      <w:r>
-        <w:rPr>
-          <w:rFonts w:ascii="Times New Roman" w:hAnsi="Times New Roman" w:cs="Times New Roman"/>
-          <w:sz w:val="28"/>
-          <w:szCs w:val="28"/>
-          <w:lang w:val="en-US"/>
-        </w:rPr>
-        <w:t>cout</w:t>
-      </w:r>
-      <w:proofErr w:type="spellEnd"/>
-      <w:proofErr w:type="gramEnd"/>
-      <w:r>
-        <w:rPr>
-          <w:rFonts w:ascii="Times New Roman" w:hAnsi="Times New Roman" w:cs="Times New Roman"/>
-          <w:sz w:val="28"/>
-          <w:szCs w:val="28"/>
-          <w:lang w:val="en-US"/>
-        </w:rPr>
-        <w:t xml:space="preserve"> &lt;&lt; </w:t>
-      </w:r>
-      <w:proofErr w:type="spellStart"/>
-      <w:r>
-        <w:rPr>
-          <w:rFonts w:ascii="Times New Roman" w:hAnsi="Times New Roman" w:cs="Times New Roman"/>
-          <w:sz w:val="28"/>
-          <w:szCs w:val="28"/>
-          <w:lang w:val="en-US"/>
-        </w:rPr>
-        <w:t>endl</w:t>
-      </w:r>
-      <w:proofErr w:type="spellEnd"/>
-      <w:r>
-        <w:rPr>
-          <w:rFonts w:ascii="Times New Roman" w:hAnsi="Times New Roman" w:cs="Times New Roman"/>
-          <w:sz w:val="28"/>
-          <w:szCs w:val="28"/>
-          <w:lang w:val="en-US"/>
-        </w:rPr>
-        <w:t xml:space="preserve"> &lt;&lt; "</w:t>
-      </w:r>
-      <w:proofErr w:type="spellStart"/>
-      <w:r>
-        <w:rPr>
-          <w:rFonts w:ascii="Times New Roman" w:hAnsi="Times New Roman" w:cs="Times New Roman"/>
-          <w:sz w:val="28"/>
-          <w:szCs w:val="28"/>
-          <w:lang w:val="en-US"/>
-        </w:rPr>
-        <w:t>начальное</w:t>
-      </w:r>
-      <w:proofErr w:type="spellEnd"/>
-      <w:r>
-        <w:rPr>
-          <w:rFonts w:ascii="Times New Roman" w:hAnsi="Times New Roman" w:cs="Times New Roman"/>
-          <w:sz w:val="28"/>
-          <w:szCs w:val="28"/>
-          <w:lang w:val="en-US"/>
-        </w:rPr>
-        <w:t xml:space="preserve">:" &lt;&lt; </w:t>
-      </w:r>
-      <w:proofErr w:type="spellStart"/>
-      <w:r>
-        <w:rPr>
-          <w:rFonts w:ascii="Times New Roman" w:hAnsi="Times New Roman" w:cs="Times New Roman"/>
-          <w:sz w:val="28"/>
-          <w:szCs w:val="28"/>
-          <w:lang w:val="en-US"/>
-        </w:rPr>
-        <w:t>endl</w:t>
-      </w:r>
-      <w:proofErr w:type="spellEnd"/>
-      <w:r>
-        <w:rPr>
-          <w:rFonts w:ascii="Times New Roman" w:hAnsi="Times New Roman" w:cs="Times New Roman"/>
-          <w:sz w:val="28"/>
-          <w:szCs w:val="28"/>
-          <w:lang w:val="en-US"/>
-        </w:rPr>
-        <w:t xml:space="preserve"> &lt;&lt; *fv1;</w:t>
-      </w:r>
-    </w:p>
-    <w:p>
-      <w:pPr>
-        <w:pStyle w:val="a3"/>
-        <w:ind w:left="2487"/>
-        <w:rPr>
-          <w:rFonts w:ascii="Times New Roman" w:hAnsi="Times New Roman" w:cs="Times New Roman"/>
-          <w:sz w:val="28"/>
-          <w:szCs w:val="28"/>
-          <w:lang w:val="en-US"/>
-        </w:rPr>
-      </w:pPr>
-      <w:r>
-        <w:rPr>
-          <w:rFonts w:ascii="Times New Roman" w:hAnsi="Times New Roman" w:cs="Times New Roman"/>
-          <w:sz w:val="28"/>
-          <w:szCs w:val="28"/>
-          <w:lang w:val="en-US"/>
-        </w:rPr>
-        <w:t xml:space="preserve">    </w:t>
-      </w:r>
-      <w:proofErr w:type="spellStart"/>
-      <w:proofErr w:type="gramStart"/>
-      <w:r>
-        <w:rPr>
-          <w:rFonts w:ascii="Times New Roman" w:hAnsi="Times New Roman" w:cs="Times New Roman"/>
-          <w:sz w:val="28"/>
-          <w:szCs w:val="28"/>
-          <w:lang w:val="en-US"/>
-        </w:rPr>
-        <w:t>cout</w:t>
-      </w:r>
-      <w:proofErr w:type="spellEnd"/>
-      <w:proofErr w:type="gramEnd"/>
-      <w:r>
-        <w:rPr>
-          <w:rFonts w:ascii="Times New Roman" w:hAnsi="Times New Roman" w:cs="Times New Roman"/>
-          <w:sz w:val="28"/>
-          <w:szCs w:val="28"/>
-          <w:lang w:val="en-US"/>
-        </w:rPr>
-        <w:t xml:space="preserve"> &lt;&lt; </w:t>
-      </w:r>
-      <w:proofErr w:type="spellStart"/>
-      <w:r>
-        <w:rPr>
-          <w:rFonts w:ascii="Times New Roman" w:hAnsi="Times New Roman" w:cs="Times New Roman"/>
-          <w:sz w:val="28"/>
-          <w:szCs w:val="28"/>
-          <w:lang w:val="en-US"/>
-        </w:rPr>
-        <w:t>endl</w:t>
-      </w:r>
-      <w:proofErr w:type="spellEnd"/>
-      <w:r>
-        <w:rPr>
-          <w:rFonts w:ascii="Times New Roman" w:hAnsi="Times New Roman" w:cs="Times New Roman"/>
-          <w:sz w:val="28"/>
-          <w:szCs w:val="28"/>
-          <w:lang w:val="en-US"/>
-        </w:rPr>
-        <w:t xml:space="preserve"> &lt;&lt; "</w:t>
-      </w:r>
-      <w:proofErr w:type="spellStart"/>
-      <w:r>
-        <w:rPr>
-          <w:rFonts w:ascii="Times New Roman" w:hAnsi="Times New Roman" w:cs="Times New Roman"/>
-          <w:sz w:val="28"/>
-          <w:szCs w:val="28"/>
-          <w:lang w:val="en-US"/>
-        </w:rPr>
-        <w:t>складывание</w:t>
-      </w:r>
-      <w:proofErr w:type="spellEnd"/>
-      <w:r>
-        <w:rPr>
-          <w:rFonts w:ascii="Times New Roman" w:hAnsi="Times New Roman" w:cs="Times New Roman"/>
-          <w:sz w:val="28"/>
-          <w:szCs w:val="28"/>
-          <w:lang w:val="en-US"/>
-        </w:rPr>
-        <w:t xml:space="preserve">:" &lt;&lt; </w:t>
-      </w:r>
-      <w:proofErr w:type="spellStart"/>
-      <w:r>
-        <w:rPr>
-          <w:rFonts w:ascii="Times New Roman" w:hAnsi="Times New Roman" w:cs="Times New Roman"/>
-          <w:sz w:val="28"/>
-          <w:szCs w:val="28"/>
-          <w:lang w:val="en-US"/>
-        </w:rPr>
-        <w:t>endl</w:t>
-      </w:r>
-      <w:proofErr w:type="spellEnd"/>
-      <w:r>
-        <w:rPr>
-          <w:rFonts w:ascii="Times New Roman" w:hAnsi="Times New Roman" w:cs="Times New Roman"/>
-          <w:sz w:val="28"/>
-          <w:szCs w:val="28"/>
-          <w:lang w:val="en-US"/>
-        </w:rPr>
-        <w:t xml:space="preserve"> &lt;&lt; *fv1 + *fv2;</w:t>
       </w:r>
     </w:p>
     <w:p>
@@ -5451,6 +5061,69 @@
           <w:szCs w:val="28"/>
           <w:lang w:val="en-US"/>
         </w:rPr>
+        <w:t>bool</w:t>
+      </w:r>
+      <w:proofErr w:type="spellEnd"/>
+      <w:proofErr w:type="gramEnd"/>
+      <w:r>
+        <w:rPr>
+          <w:rFonts w:ascii="Times New Roman" w:hAnsi="Times New Roman" w:cs="Times New Roman"/>
+          <w:sz w:val="28"/>
+          <w:szCs w:val="28"/>
+          <w:lang w:val="en-US"/>
+        </w:rPr>
+        <w:t xml:space="preserve"> </w:t>
+      </w:r>
+      <w:proofErr w:type="spellStart"/>
+      <w:r>
+        <w:rPr>
+          <w:rFonts w:ascii="Times New Roman" w:hAnsi="Times New Roman" w:cs="Times New Roman"/>
+          <w:sz w:val="28"/>
+          <w:szCs w:val="28"/>
+          <w:lang w:val="en-US"/>
+        </w:rPr>
+        <w:t>bl</w:t>
+      </w:r>
+      <w:proofErr w:type="spellEnd"/>
+      <w:r>
+        <w:rPr>
+          <w:rFonts w:ascii="Times New Roman" w:hAnsi="Times New Roman" w:cs="Times New Roman"/>
+          <w:sz w:val="28"/>
+          <w:szCs w:val="28"/>
+          <w:lang w:val="en-US"/>
+        </w:rPr>
+        <w:t xml:space="preserve"> = *fv1 &gt; *fv2;</w:t>
+      </w:r>
+    </w:p>
+    <w:p>
+      <w:pPr>
+        <w:pStyle w:val="a3"/>
+        <w:ind w:left="2487"/>
+        <w:rPr>
+          <w:rFonts w:ascii="Times New Roman" w:hAnsi="Times New Roman" w:cs="Times New Roman"/>
+          <w:sz w:val="28"/>
+          <w:szCs w:val="28"/>
+          <w:lang w:val="en-US"/>
+        </w:rPr>
+      </w:pPr>
+      <w:r>
+        <w:rPr>
+          <w:rFonts w:ascii="Times New Roman" w:hAnsi="Times New Roman" w:cs="Times New Roman"/>
+          <w:sz w:val="28"/>
+          <w:szCs w:val="28"/>
+          <w:lang w:val="en-US"/>
+        </w:rPr>
+        <w:t xml:space="preserve">    </w:t>
+      </w:r>
+      <w:proofErr w:type="spellStart"/>
+      <w:proofErr w:type="gramStart"/>
+      <w:r>
+        <w:rPr>
+          <w:rFonts w:ascii="Times New Roman" w:hAnsi="Times New Roman" w:cs="Times New Roman"/>
+          <w:sz w:val="28"/>
+          <w:szCs w:val="28"/>
+          <w:lang w:val="en-US"/>
+        </w:rPr>
         <w:t>cout</w:t>
       </w:r>
       <w:proofErr w:type="spellEnd"/>
@@ -5472,6 +5145,26 @@
           <w:szCs w:val="28"/>
           <w:lang w:val="en-US"/>
         </w:rPr>
+        <w:t>bl</w:t>
+      </w:r>
+      <w:proofErr w:type="spellEnd"/>
+      <w:r>
+        <w:rPr>
+          <w:rFonts w:ascii="Times New Roman" w:hAnsi="Times New Roman" w:cs="Times New Roman"/>
+          <w:sz w:val="28"/>
+          <w:szCs w:val="28"/>
+          <w:lang w:val="en-US"/>
+        </w:rPr>
+        <w:t xml:space="preserve"> &lt;&lt; </w:t>
+      </w:r>
+      <w:proofErr w:type="spellStart"/>
+      <w:r>
+        <w:rPr>
+          <w:rFonts w:ascii="Times New Roman" w:hAnsi="Times New Roman" w:cs="Times New Roman"/>
+          <w:sz w:val="28"/>
+          <w:szCs w:val="28"/>
+          <w:lang w:val="en-US"/>
+        </w:rPr>
         <w:t>endl</w:t>
       </w:r>
       <w:proofErr w:type="spellEnd"/>
@@ -5482,6 +5175,69 @@
           <w:szCs w:val="28"/>
           <w:lang w:val="en-US"/>
         </w:rPr>
+        <w:t>;</w:t>
+      </w:r>
+    </w:p>
+    <w:p>
+      <w:pPr>
+        <w:pStyle w:val="a3"/>
+        <w:ind w:left="2487"/>
+        <w:rPr>
+          <w:rFonts w:ascii="Times New Roman" w:hAnsi="Times New Roman" w:cs="Times New Roman"/>
+          <w:sz w:val="28"/>
+          <w:szCs w:val="28"/>
+          <w:lang w:val="en-US"/>
+        </w:rPr>
+      </w:pPr>
+      <w:r>
+        <w:rPr>
+          <w:rFonts w:ascii="Times New Roman" w:hAnsi="Times New Roman" w:cs="Times New Roman"/>
+          <w:sz w:val="28"/>
+          <w:szCs w:val="28"/>
+          <w:lang w:val="en-US"/>
+        </w:rPr>
+        <w:t xml:space="preserve">    </w:t>
+      </w:r>
+      <w:proofErr w:type="spellStart"/>
+      <w:proofErr w:type="gramStart"/>
+      <w:r>
+        <w:rPr>
+          <w:rFonts w:ascii="Times New Roman" w:hAnsi="Times New Roman" w:cs="Times New Roman"/>
+          <w:sz w:val="28"/>
+          <w:szCs w:val="28"/>
+          <w:lang w:val="en-US"/>
+        </w:rPr>
+        <w:t>cout</w:t>
+      </w:r>
+      <w:proofErr w:type="spellEnd"/>
+      <w:proofErr w:type="gramEnd"/>
+      <w:r>
+        <w:rPr>
+          <w:rFonts w:ascii="Times New Roman" w:hAnsi="Times New Roman" w:cs="Times New Roman"/>
+          <w:sz w:val="28"/>
+          <w:szCs w:val="28"/>
+          <w:lang w:val="en-US"/>
+        </w:rPr>
+        <w:t xml:space="preserve"> &lt;&lt; </w:t>
+      </w:r>
+      <w:proofErr w:type="spellStart"/>
+      <w:r>
+        <w:rPr>
+          <w:rFonts w:ascii="Times New Roman" w:hAnsi="Times New Roman" w:cs="Times New Roman"/>
+          <w:sz w:val="28"/>
+          <w:szCs w:val="28"/>
+          <w:lang w:val="en-US"/>
+        </w:rPr>
+        <w:t>endl</w:t>
+      </w:r>
+      <w:proofErr w:type="spellEnd"/>
+      <w:r>
+        <w:rPr>
+          <w:rFonts w:ascii="Times New Roman" w:hAnsi="Times New Roman" w:cs="Times New Roman"/>
+          <w:sz w:val="28"/>
+          <w:szCs w:val="28"/>
+          <w:lang w:val="en-US"/>
+        </w:rPr>
         <w:t xml:space="preserve"> &lt;&lt; "</w:t>
       </w:r>
       <w:proofErr w:type="spellStart"/>
@@ -5492,6 +5248,212 @@
           <w:szCs w:val="28"/>
           <w:lang w:val="en-US"/>
         </w:rPr>
+        <w:t>начальное</w:t>
+      </w:r>
+      <w:proofErr w:type="spellEnd"/>
+      <w:r>
+        <w:rPr>
+          <w:rFonts w:ascii="Times New Roman" w:hAnsi="Times New Roman" w:cs="Times New Roman"/>
+          <w:sz w:val="28"/>
+          <w:szCs w:val="28"/>
+          <w:lang w:val="en-US"/>
+        </w:rPr>
+        <w:t xml:space="preserve">:" &lt;&lt; </w:t>
+      </w:r>
+      <w:proofErr w:type="spellStart"/>
+      <w:r>
+        <w:rPr>
+          <w:rFonts w:ascii="Times New Roman" w:hAnsi="Times New Roman" w:cs="Times New Roman"/>
+          <w:sz w:val="28"/>
+          <w:szCs w:val="28"/>
+          <w:lang w:val="en-US"/>
+        </w:rPr>
+        <w:t>endl</w:t>
+      </w:r>
+      <w:proofErr w:type="spellEnd"/>
+      <w:r>
+        <w:rPr>
+          <w:rFonts w:ascii="Times New Roman" w:hAnsi="Times New Roman" w:cs="Times New Roman"/>
+          <w:sz w:val="28"/>
+          <w:szCs w:val="28"/>
+          <w:lang w:val="en-US"/>
+        </w:rPr>
+        <w:t xml:space="preserve"> &lt;&lt; *fv1;</w:t>
+      </w:r>
+    </w:p>
+    <w:p>
+      <w:pPr>
+        <w:pStyle w:val="a3"/>
+        <w:ind w:left="2487"/>
+        <w:rPr>
+          <w:rFonts w:ascii="Times New Roman" w:hAnsi="Times New Roman" w:cs="Times New Roman"/>
+          <w:sz w:val="28"/>
+          <w:szCs w:val="28"/>
+          <w:lang w:val="en-US"/>
+        </w:rPr>
+      </w:pPr>
+      <w:r>
+        <w:rPr>
+          <w:rFonts w:ascii="Times New Roman" w:hAnsi="Times New Roman" w:cs="Times New Roman"/>
+          <w:sz w:val="28"/>
+          <w:szCs w:val="28"/>
+          <w:lang w:val="en-US"/>
+        </w:rPr>
+        <w:t xml:space="preserve">    </w:t>
+      </w:r>
+      <w:proofErr w:type="spellStart"/>
+      <w:proofErr w:type="gramStart"/>
+      <w:r>
+        <w:rPr>
+          <w:rFonts w:ascii="Times New Roman" w:hAnsi="Times New Roman" w:cs="Times New Roman"/>
+          <w:sz w:val="28"/>
+          <w:szCs w:val="28"/>
+          <w:lang w:val="en-US"/>
+        </w:rPr>
+        <w:t>cout</w:t>
+      </w:r>
+      <w:proofErr w:type="spellEnd"/>
+      <w:proofErr w:type="gramEnd"/>
+      <w:r>
+        <w:rPr>
+          <w:rFonts w:ascii="Times New Roman" w:hAnsi="Times New Roman" w:cs="Times New Roman"/>
+          <w:sz w:val="28"/>
+          <w:szCs w:val="28"/>
+          <w:lang w:val="en-US"/>
+        </w:rPr>
+        <w:t xml:space="preserve"> &lt;&lt; </w:t>
+      </w:r>
+      <w:proofErr w:type="spellStart"/>
+      <w:r>
+        <w:rPr>
+          <w:rFonts w:ascii="Times New Roman" w:hAnsi="Times New Roman" w:cs="Times New Roman"/>
+          <w:sz w:val="28"/>
+          <w:szCs w:val="28"/>
+          <w:lang w:val="en-US"/>
+        </w:rPr>
+        <w:t>endl</w:t>
+      </w:r>
+      <w:proofErr w:type="spellEnd"/>
+      <w:r>
+        <w:rPr>
+          <w:rFonts w:ascii="Times New Roman" w:hAnsi="Times New Roman" w:cs="Times New Roman"/>
+          <w:sz w:val="28"/>
+          <w:szCs w:val="28"/>
+          <w:lang w:val="en-US"/>
+        </w:rPr>
+        <w:t xml:space="preserve"> &lt;&lt; "</w:t>
+      </w:r>
+      <w:proofErr w:type="spellStart"/>
+      <w:r>
+        <w:rPr>
+          <w:rFonts w:ascii="Times New Roman" w:hAnsi="Times New Roman" w:cs="Times New Roman"/>
+          <w:sz w:val="28"/>
+          <w:szCs w:val="28"/>
+          <w:lang w:val="en-US"/>
+        </w:rPr>
+        <w:t>складывание</w:t>
+      </w:r>
+      <w:proofErr w:type="spellEnd"/>
+      <w:r>
+        <w:rPr>
+          <w:rFonts w:ascii="Times New Roman" w:hAnsi="Times New Roman" w:cs="Times New Roman"/>
+          <w:sz w:val="28"/>
+          <w:szCs w:val="28"/>
+          <w:lang w:val="en-US"/>
+        </w:rPr>
+        <w:t xml:space="preserve">:" &lt;&lt; </w:t>
+      </w:r>
+      <w:proofErr w:type="spellStart"/>
+      <w:r>
+        <w:rPr>
+          <w:rFonts w:ascii="Times New Roman" w:hAnsi="Times New Roman" w:cs="Times New Roman"/>
+          <w:sz w:val="28"/>
+          <w:szCs w:val="28"/>
+          <w:lang w:val="en-US"/>
+        </w:rPr>
+        <w:t>endl</w:t>
+      </w:r>
+      <w:proofErr w:type="spellEnd"/>
+      <w:r>
+        <w:rPr>
+          <w:rFonts w:ascii="Times New Roman" w:hAnsi="Times New Roman" w:cs="Times New Roman"/>
+          <w:sz w:val="28"/>
+          <w:szCs w:val="28"/>
+          <w:lang w:val="en-US"/>
+        </w:rPr>
+        <w:t xml:space="preserve"> &lt;&lt; *fv1 + *fv2;</w:t>
+      </w:r>
+    </w:p>
+    <w:p>
+      <w:pPr>
+        <w:pStyle w:val="a3"/>
+        <w:ind w:left="2487"/>
+        <w:rPr>
+          <w:rFonts w:ascii="Times New Roman" w:hAnsi="Times New Roman" w:cs="Times New Roman"/>
+          <w:sz w:val="28"/>
+          <w:szCs w:val="28"/>
+          <w:lang w:val="en-US"/>
+        </w:rPr>
+      </w:pPr>
+      <w:r>
+        <w:rPr>
+          <w:rFonts w:ascii="Times New Roman" w:hAnsi="Times New Roman" w:cs="Times New Roman"/>
+          <w:sz w:val="28"/>
+          <w:szCs w:val="28"/>
+          <w:lang w:val="en-US"/>
+        </w:rPr>
+        <w:t xml:space="preserve">    </w:t>
+      </w:r>
+      <w:proofErr w:type="spellStart"/>
+      <w:proofErr w:type="gramStart"/>
+      <w:r>
+        <w:rPr>
+          <w:rFonts w:ascii="Times New Roman" w:hAnsi="Times New Roman" w:cs="Times New Roman"/>
+          <w:sz w:val="28"/>
+          <w:szCs w:val="28"/>
+          <w:lang w:val="en-US"/>
+        </w:rPr>
+        <w:t>cout</w:t>
+      </w:r>
+      <w:proofErr w:type="spellEnd"/>
+      <w:proofErr w:type="gramEnd"/>
+      <w:r>
+        <w:rPr>
+          <w:rFonts w:ascii="Times New Roman" w:hAnsi="Times New Roman" w:cs="Times New Roman"/>
+          <w:sz w:val="28"/>
+          <w:szCs w:val="28"/>
+          <w:lang w:val="en-US"/>
+        </w:rPr>
+        <w:t xml:space="preserve"> &lt;&lt; </w:t>
+      </w:r>
+      <w:proofErr w:type="spellStart"/>
+      <w:r>
+        <w:rPr>
+          <w:rFonts w:ascii="Times New Roman" w:hAnsi="Times New Roman" w:cs="Times New Roman"/>
+          <w:sz w:val="28"/>
+          <w:szCs w:val="28"/>
+          <w:lang w:val="en-US"/>
+        </w:rPr>
+        <w:t>endl</w:t>
+      </w:r>
+      <w:proofErr w:type="spellEnd"/>
+      <w:r>
+        <w:rPr>
+          <w:rFonts w:ascii="Times New Roman" w:hAnsi="Times New Roman" w:cs="Times New Roman"/>
+          <w:sz w:val="28"/>
+          <w:szCs w:val="28"/>
+          <w:lang w:val="en-US"/>
+        </w:rPr>
+        <w:t xml:space="preserve"> &lt;&lt; "</w:t>
+      </w:r>
+      <w:proofErr w:type="spellStart"/>
+      <w:r>
+        <w:rPr>
+          <w:rFonts w:ascii="Times New Roman" w:hAnsi="Times New Roman" w:cs="Times New Roman"/>
+          <w:sz w:val="28"/>
+          <w:szCs w:val="28"/>
+          <w:lang w:val="en-US"/>
+        </w:rPr>
         <w:t>инкремент</w:t>
       </w:r>
       <w:proofErr w:type="spellEnd"/>
@@ -5703,8 +5665,10 @@
         <w:rPr>
           <w:rFonts w:ascii="Times New Roman" w:hAnsi="Times New Roman" w:cs="Times New Roman"/>
           <w:b/>
-          <w:sz w:val="28"/>
-          <w:szCs w:val="28"/>
+          <w:noProof/>
+          <w:sz w:val="28"/>
+          <w:szCs w:val="28"/>
+          <w:lang w:eastAsia="ru-RU"/>
         </w:rPr>
         <w:drawing>
           <wp:inline distT="0" distB="0" distL="0" distR="0" wp14:anchorId="38D38609" wp14:editId="25C9CDA1">
